--- a/WIP/Deliverables/Report 1/Veazy_CMPlan_v1.0_EN.docx
+++ b/WIP/Deliverables/Report 1/Veazy_CMPlan_v1.0_EN.docx
@@ -273,8 +273,6 @@
         </w:rPr>
         <w:t>CMP</w:t>
       </w:r>
-      <w:bookmarkStart w:id="0" w:name="_GoBack"/>
-      <w:bookmarkEnd w:id="0"/>
       <w:r>
         <w:rPr>
           <w:rFonts w:ascii="Times New Roman" w:hAnsi="Times New Roman"/>
@@ -325,7 +323,17 @@
           <w:sz w:val="24"/>
           <w:szCs w:val="24"/>
         </w:rPr>
-        <w:t>Ha Noi, 25</w:t>
+        <w:t xml:space="preserve">Ha Noi, </w:t>
+      </w:r>
+      <w:r>
+        <w:rPr>
+          <w:rFonts w:ascii="Times New Roman" w:hAnsi="Times New Roman"/>
+          <w:b/>
+          <w:snapToGrid w:val="0"/>
+          <w:sz w:val="24"/>
+          <w:szCs w:val="24"/>
+        </w:rPr>
+        <w:t>17</w:t>
       </w:r>
       <w:r>
         <w:rPr>
@@ -380,7 +388,12 @@
         <w:t xml:space="preserve">              </w:t>
       </w:r>
       <w:r>
-        <w:t>25/05/2016</w:t>
+        <w:t>17</w:t>
+      </w:r>
+      <w:bookmarkStart w:id="0" w:name="_GoBack"/>
+      <w:bookmarkEnd w:id="0"/>
+      <w:r>
+        <w:t>/05/2016</w:t>
       </w:r>
     </w:p>
     <w:p>
@@ -8282,7 +8295,7 @@
           </mc:Choice>
           <mc:Fallback>
             <w:pict>
-              <v:shapetype w14:anchorId="554DFF66" id="_x0000_t32" coordsize="21600,21600" o:spt="32" o:oned="t" path="m,l21600,21600e" filled="f">
+              <v:shapetype w14:anchorId="3EFCD04E" id="_x0000_t32" coordsize="21600,21600" o:spt="32" o:oned="t" path="m,l21600,21600e" filled="f">
                 <v:path arrowok="t" fillok="f" o:connecttype="none"/>
                 <o:lock v:ext="edit" shapetype="t"/>
               </v:shapetype>
@@ -13952,7 +13965,7 @@
 </file>
 
 <file path=customXml/itemProps1.xml><?xml version="1.0" encoding="utf-8"?>
-<ds:datastoreItem xmlns:ds="http://schemas.openxmlformats.org/officeDocument/2006/customXml" ds:itemID="{2D6F0CE6-F906-46F6-9EEA-7457379911ED}">
+<ds:datastoreItem xmlns:ds="http://schemas.openxmlformats.org/officeDocument/2006/customXml" ds:itemID="{BA4AC9E5-58B1-4181-977D-C71F5ECDF3CC}">
   <ds:schemaRefs>
     <ds:schemaRef ds:uri="http://schemas.openxmlformats.org/officeDocument/2006/bibliography"/>
   </ds:schemaRefs>
